--- a/documentation/Матрица требований.docx
+++ b/documentation/Матрица требований.docx
@@ -1367,7 +1367,7 @@
                 <w:szCs w:val="24"/>
                 <w:lang w:eastAsia="ru-RU"/>
               </w:rPr>
-              <w:t>Должен обеспечивать ввод регистрационных данных регистрационных данных (логин, пароль, 16-значный номер карты, полное имя, срок действия карты (месяц и год, разделенные точкой), 3-значный CVV-код) для регистрации пользователя</w:t>
+              <w:t>Должен обеспечивать ввод регистрационных данных (логин, пароль, 16-значный номер карты, полное имя, срок действия карты (месяц и год, разделенные точкой), 3-значный CVV-код) для регистрации пользователя</w:t>
             </w:r>
           </w:p>
         </w:tc>
@@ -1769,18 +1769,7 @@
                 <w:szCs w:val="24"/>
                 <w:lang w:eastAsia="ru-RU"/>
               </w:rPr>
-              <w:t xml:space="preserve">Должен обеспечивать проверку введенного логина </w:t>
-            </w:r>
-            <w:r>
-              <w:rPr>
-                <w:rFonts w:ascii="Times New Roman" w:eastAsia="Times New Roman" w:hAnsi="Times New Roman" w:cs="Times New Roman"/>
-                <w:color w:val="000000"/>
-                <w:sz w:val="24"/>
-                <w:szCs w:val="24"/>
-                <w:lang w:eastAsia="ru-RU"/>
-              </w:rPr>
-              <w:lastRenderedPageBreak/>
-              <w:t>на уникальность среди уже существующих</w:t>
+              <w:t>Должен обеспечивать проверку введенного логина на уникальность среди уже существующих</w:t>
             </w:r>
           </w:p>
         </w:tc>
@@ -1810,7 +1799,6 @@
                 <w:szCs w:val="24"/>
                 <w:lang w:eastAsia="ru-RU"/>
               </w:rPr>
-              <w:lastRenderedPageBreak/>
               <w:t>Эдуард Сидоров (разработчик)</w:t>
             </w:r>
           </w:p>
@@ -1924,6 +1912,7 @@
                 <w:szCs w:val="24"/>
                 <w:lang w:eastAsia="ru-RU"/>
               </w:rPr>
+              <w:lastRenderedPageBreak/>
               <w:t>4.1.1.8</w:t>
             </w:r>
           </w:p>
@@ -2775,6 +2764,36 @@
               </w:rPr>
               <w:t>Должен обеспечивать возможность изменения данных пользователя</w:t>
             </w:r>
+            <w:r>
+              <w:rPr>
+                <w:rFonts w:ascii="Times New Roman" w:eastAsia="Times New Roman" w:hAnsi="Times New Roman" w:cs="Times New Roman"/>
+                <w:color w:val="000000"/>
+                <w:sz w:val="24"/>
+                <w:szCs w:val="24"/>
+                <w:lang w:eastAsia="ru-RU"/>
+              </w:rPr>
+              <w:t xml:space="preserve"> (</w:t>
+            </w:r>
+            <w:r>
+              <w:rPr>
+                <w:rFonts w:ascii="Times New Roman" w:eastAsia="Times New Roman" w:hAnsi="Times New Roman" w:cs="Times New Roman"/>
+                <w:color w:val="000000"/>
+                <w:sz w:val="24"/>
+                <w:szCs w:val="24"/>
+                <w:lang w:eastAsia="ru-RU"/>
+              </w:rPr>
+              <w:t>16-значный номер карты, полное имя, срок действия карты (месяц и год, разделенные точкой), 3-значный CVV-код</w:t>
+            </w:r>
+            <w:r>
+              <w:rPr>
+                <w:rFonts w:ascii="Times New Roman" w:eastAsia="Times New Roman" w:hAnsi="Times New Roman" w:cs="Times New Roman"/>
+                <w:color w:val="000000"/>
+                <w:sz w:val="24"/>
+                <w:szCs w:val="24"/>
+                <w:lang w:eastAsia="ru-RU"/>
+              </w:rPr>
+              <w:t>)</w:t>
+            </w:r>
           </w:p>
         </w:tc>
         <w:tc>
@@ -3863,7 +3882,6 @@
                 <w:szCs w:val="24"/>
                 <w:lang w:eastAsia="ru-RU"/>
               </w:rPr>
-              <w:lastRenderedPageBreak/>
               <w:t>Требования к модулю хранения данных пользователя</w:t>
             </w:r>
           </w:p>
@@ -5420,7 +5438,18 @@
                 <w:szCs w:val="24"/>
                 <w:lang w:eastAsia="ru-RU"/>
               </w:rPr>
-              <w:t>Действие реализовано в модуле игры "Игровые автоматы" на устройстве клиента</w:t>
+              <w:t xml:space="preserve">Действие реализовано в модуле игры "Игровые </w:t>
+            </w:r>
+            <w:r>
+              <w:rPr>
+                <w:rFonts w:ascii="Times New Roman" w:eastAsia="Times New Roman" w:hAnsi="Times New Roman" w:cs="Times New Roman"/>
+                <w:color w:val="000000"/>
+                <w:sz w:val="24"/>
+                <w:szCs w:val="24"/>
+                <w:lang w:eastAsia="ru-RU"/>
+              </w:rPr>
+              <w:lastRenderedPageBreak/>
+              <w:t>автоматы" на устройстве клиента</w:t>
             </w:r>
           </w:p>
         </w:tc>
@@ -5449,6 +5478,7 @@
                 <w:szCs w:val="24"/>
                 <w:lang w:eastAsia="ru-RU"/>
               </w:rPr>
+              <w:lastRenderedPageBreak/>
               <w:t>Уведомление о результате игры</w:t>
             </w:r>
           </w:p>
@@ -5484,7 +5514,6 @@
                 <w:szCs w:val="24"/>
                 <w:lang w:eastAsia="ru-RU"/>
               </w:rPr>
-              <w:lastRenderedPageBreak/>
               <w:t>4.1.1.23</w:t>
             </w:r>
           </w:p>
@@ -7213,6 +7242,7 @@
                 <w:szCs w:val="24"/>
                 <w:lang w:eastAsia="ru-RU"/>
               </w:rPr>
+              <w:lastRenderedPageBreak/>
               <w:t>Требования к модулю игры "Барабан"</w:t>
             </w:r>
           </w:p>
@@ -7248,7 +7278,6 @@
                 <w:szCs w:val="24"/>
                 <w:lang w:eastAsia="ru-RU"/>
               </w:rPr>
-              <w:lastRenderedPageBreak/>
               <w:t>4.1.1.30</w:t>
             </w:r>
           </w:p>
@@ -8892,7 +8921,18 @@
                 <w:szCs w:val="24"/>
                 <w:lang w:eastAsia="ru-RU"/>
               </w:rPr>
-              <w:t>Должно запускаться на персональном компьютере пользователя под управлением ОС Windows 7 (или новее) или MacOS в соответствии с требованиями к программным средствам</w:t>
+              <w:t xml:space="preserve">Должно запускаться на персональном компьютере пользователя под управлением ОС Windows 7 (или новее) или MacOS в </w:t>
+            </w:r>
+            <w:r>
+              <w:rPr>
+                <w:rFonts w:ascii="Times New Roman" w:eastAsia="Times New Roman" w:hAnsi="Times New Roman" w:cs="Times New Roman"/>
+                <w:color w:val="000000"/>
+                <w:sz w:val="24"/>
+                <w:szCs w:val="24"/>
+                <w:lang w:eastAsia="ru-RU"/>
+              </w:rPr>
+              <w:lastRenderedPageBreak/>
+              <w:t>соответствии с требованиями к программным средствам</w:t>
             </w:r>
           </w:p>
         </w:tc>
@@ -8922,6 +8962,7 @@
                 <w:szCs w:val="24"/>
                 <w:lang w:eastAsia="ru-RU"/>
               </w:rPr>
+              <w:lastRenderedPageBreak/>
               <w:t>Эдуард Сидоров (разработчик)</w:t>
             </w:r>
           </w:p>
@@ -9035,7 +9076,6 @@
                 <w:szCs w:val="24"/>
                 <w:lang w:eastAsia="ru-RU"/>
               </w:rPr>
-              <w:lastRenderedPageBreak/>
               <w:t>4.1.1.38</w:t>
             </w:r>
           </w:p>
@@ -11081,7 +11121,18 @@
                 <w:szCs w:val="24"/>
                 <w:lang w:eastAsia="ru-RU"/>
               </w:rPr>
-              <w:t>Должно обеспечивать присутствие в шапке окон значка и названия, отражающих суть приложения, и кнопки «Закрыть»</w:t>
+              <w:t xml:space="preserve">Должно обеспечивать присутствие в шапке окон значка и названия, отражающих суть </w:t>
+            </w:r>
+            <w:r>
+              <w:rPr>
+                <w:rFonts w:ascii="Times New Roman" w:eastAsia="Times New Roman" w:hAnsi="Times New Roman" w:cs="Times New Roman"/>
+                <w:color w:val="000000"/>
+                <w:sz w:val="24"/>
+                <w:szCs w:val="24"/>
+                <w:lang w:eastAsia="ru-RU"/>
+              </w:rPr>
+              <w:lastRenderedPageBreak/>
+              <w:t>приложения, и кнопки «Закрыть»</w:t>
             </w:r>
           </w:p>
         </w:tc>
@@ -11111,7 +11162,19 @@
                 <w:szCs w:val="24"/>
                 <w:lang w:eastAsia="ru-RU"/>
               </w:rPr>
-              <w:t>Дмитрий Терентьев (технический писатель), Эдуард Сидоров (разработчик)</w:t>
+              <w:lastRenderedPageBreak/>
+              <w:t xml:space="preserve">Дмитрий Терентьев (технический писатель), </w:t>
+            </w:r>
+            <w:r>
+              <w:rPr>
+                <w:rFonts w:ascii="Times New Roman" w:eastAsia="Times New Roman" w:hAnsi="Times New Roman" w:cs="Times New Roman"/>
+                <w:color w:val="000000"/>
+                <w:sz w:val="24"/>
+                <w:szCs w:val="24"/>
+                <w:lang w:eastAsia="ru-RU"/>
+              </w:rPr>
+              <w:lastRenderedPageBreak/>
+              <w:t>Эдуард Сидоров (разработчик)</w:t>
             </w:r>
           </w:p>
         </w:tc>
@@ -11224,7 +11287,6 @@
                 <w:szCs w:val="24"/>
                 <w:lang w:eastAsia="ru-RU"/>
               </w:rPr>
-              <w:lastRenderedPageBreak/>
               <w:t>4.8.4</w:t>
             </w:r>
           </w:p>
@@ -11991,6 +12053,7 @@
                 <w:sz w:val="24"/>
                 <w:szCs w:val="24"/>
               </w:rPr>
+              <w:lastRenderedPageBreak/>
               <w:t>4.8.8</w:t>
             </w:r>
           </w:p>
@@ -12045,22 +12108,41 @@
                 <w:sz w:val="24"/>
                 <w:szCs w:val="24"/>
               </w:rPr>
-              <w:t xml:space="preserve">Должно обеспечивать появление окна с информацией пользователя посредством нажатия на соответствующую кнопку </w:t>
-            </w:r>
+              <w:t>Должно обеспечивать появление окна с информацией пользователя посредством нажатия на соответствующую кнопку главного окна. В окне должны быть поля с текущими данными (логин, пароль, номер карты, полное имя, срок действия карты, CVV, баланс аккаунта), которые можно изменить и сохранить</w:t>
+            </w:r>
+          </w:p>
+        </w:tc>
+        <w:tc>
+          <w:tcPr>
+            <w:tcW w:w="1711" w:type="dxa"/>
+            <w:shd w:val="clear" w:color="auto" w:fill="auto"/>
+            <w:hideMark/>
+          </w:tcPr>
+          <w:p>
+            <w:pPr>
+              <w:spacing w:after="0" w:line="240" w:lineRule="auto"/>
+              <w:jc w:val="center"/>
+              <w:rPr>
+                <w:rFonts w:ascii="Times New Roman" w:eastAsia="Times New Roman" w:hAnsi="Times New Roman" w:cs="Times New Roman"/>
+                <w:color w:val="000000"/>
+                <w:sz w:val="24"/>
+                <w:szCs w:val="24"/>
+                <w:lang w:eastAsia="ru-RU"/>
+              </w:rPr>
+            </w:pPr>
             <w:r>
               <w:rPr>
                 <w:rFonts w:ascii="Times New Roman" w:hAnsi="Times New Roman" w:cs="Times New Roman"/>
                 <w:sz w:val="24"/>
                 <w:szCs w:val="24"/>
               </w:rPr>
-              <w:lastRenderedPageBreak/>
-              <w:t>главного окна. В окне должны быть поля с текущими данными (логин, пароль, номер карты, полное имя, срок действия карты, CVV, баланс аккаунта), которые можно изменить и сохранить</w:t>
-            </w:r>
-          </w:p>
-        </w:tc>
-        <w:tc>
-          <w:tcPr>
-            <w:tcW w:w="1711" w:type="dxa"/>
+              <w:t>Эдуард Сидоров (разработчик)</w:t>
+            </w:r>
+          </w:p>
+        </w:tc>
+        <w:tc>
+          <w:tcPr>
+            <w:tcW w:w="1730" w:type="dxa"/>
             <w:shd w:val="clear" w:color="auto" w:fill="auto"/>
             <w:hideMark/>
           </w:tcPr>
@@ -12076,40 +12158,38 @@
                 <w:lang w:eastAsia="ru-RU"/>
               </w:rPr>
             </w:pPr>
+          </w:p>
+        </w:tc>
+        <w:tc>
+          <w:tcPr>
+            <w:tcW w:w="3217" w:type="dxa"/>
+            <w:shd w:val="clear" w:color="auto" w:fill="auto"/>
+            <w:hideMark/>
+          </w:tcPr>
+          <w:p>
+            <w:pPr>
+              <w:spacing w:after="0" w:line="240" w:lineRule="auto"/>
+              <w:rPr>
+                <w:rFonts w:ascii="Times New Roman" w:eastAsia="Times New Roman" w:hAnsi="Times New Roman" w:cs="Times New Roman"/>
+                <w:color w:val="000000"/>
+                <w:sz w:val="24"/>
+                <w:szCs w:val="24"/>
+                <w:lang w:eastAsia="ru-RU"/>
+              </w:rPr>
+            </w:pPr>
             <w:r>
               <w:rPr>
                 <w:rFonts w:ascii="Times New Roman" w:hAnsi="Times New Roman" w:cs="Times New Roman"/>
                 <w:sz w:val="24"/>
                 <w:szCs w:val="24"/>
               </w:rPr>
-              <w:lastRenderedPageBreak/>
-              <w:t>Эдуард Сидоров (разработчик)</w:t>
-            </w:r>
-          </w:p>
-        </w:tc>
-        <w:tc>
-          <w:tcPr>
-            <w:tcW w:w="1730" w:type="dxa"/>
-            <w:shd w:val="clear" w:color="auto" w:fill="auto"/>
-            <w:hideMark/>
-          </w:tcPr>
-          <w:p>
-            <w:pPr>
-              <w:spacing w:after="0" w:line="240" w:lineRule="auto"/>
-              <w:jc w:val="center"/>
-              <w:rPr>
-                <w:rFonts w:ascii="Times New Roman" w:eastAsia="Times New Roman" w:hAnsi="Times New Roman" w:cs="Times New Roman"/>
-                <w:color w:val="000000"/>
-                <w:sz w:val="24"/>
-                <w:szCs w:val="24"/>
-                <w:lang w:eastAsia="ru-RU"/>
-              </w:rPr>
-            </w:pPr>
-          </w:p>
-        </w:tc>
-        <w:tc>
-          <w:tcPr>
-            <w:tcW w:w="3217" w:type="dxa"/>
+              <w:t>Инициализация открытия окна с информацией пользователя реализована в приложении на устройстве клиента; действия и ввод данных реализованы в модуле изменения данных пользователя на устройстве клиента</w:t>
+            </w:r>
+          </w:p>
+        </w:tc>
+        <w:tc>
+          <w:tcPr>
+            <w:tcW w:w="2363" w:type="dxa"/>
             <w:shd w:val="clear" w:color="auto" w:fill="auto"/>
             <w:hideMark/>
           </w:tcPr>
@@ -12130,43 +12210,6 @@
                 <w:sz w:val="24"/>
                 <w:szCs w:val="24"/>
               </w:rPr>
-              <w:t xml:space="preserve">Инициализация открытия окна с информацией пользователя реализована в приложении на устройстве клиента; действия и ввод </w:t>
-            </w:r>
-            <w:r>
-              <w:rPr>
-                <w:rFonts w:ascii="Times New Roman" w:hAnsi="Times New Roman" w:cs="Times New Roman"/>
-                <w:sz w:val="24"/>
-                <w:szCs w:val="24"/>
-              </w:rPr>
-              <w:lastRenderedPageBreak/>
-              <w:t>данных реализованы в модуле изменения данных пользователя на устройстве клиента</w:t>
-            </w:r>
-          </w:p>
-        </w:tc>
-        <w:tc>
-          <w:tcPr>
-            <w:tcW w:w="2363" w:type="dxa"/>
-            <w:shd w:val="clear" w:color="auto" w:fill="auto"/>
-            <w:hideMark/>
-          </w:tcPr>
-          <w:p>
-            <w:pPr>
-              <w:spacing w:after="0" w:line="240" w:lineRule="auto"/>
-              <w:rPr>
-                <w:rFonts w:ascii="Times New Roman" w:eastAsia="Times New Roman" w:hAnsi="Times New Roman" w:cs="Times New Roman"/>
-                <w:color w:val="000000"/>
-                <w:sz w:val="24"/>
-                <w:szCs w:val="24"/>
-                <w:lang w:eastAsia="ru-RU"/>
-              </w:rPr>
-            </w:pPr>
-            <w:r>
-              <w:rPr>
-                <w:rFonts w:ascii="Times New Roman" w:hAnsi="Times New Roman" w:cs="Times New Roman"/>
-                <w:sz w:val="24"/>
-                <w:szCs w:val="24"/>
-              </w:rPr>
-              <w:lastRenderedPageBreak/>
               <w:t>Отображение окна с информацией пользователя</w:t>
             </w:r>
           </w:p>
@@ -12767,6 +12810,7 @@
                 <w:sz w:val="24"/>
                 <w:szCs w:val="24"/>
               </w:rPr>
+              <w:lastRenderedPageBreak/>
               <w:t>4.8.12</w:t>
             </w:r>
           </w:p>
@@ -12956,7 +13000,6 @@
                 <w:sz w:val="24"/>
                 <w:szCs w:val="24"/>
               </w:rPr>
-              <w:lastRenderedPageBreak/>
               <w:t>4.8.13</w:t>
             </w:r>
           </w:p>
